--- a/M01/M01 Programming Assignment (4).docx
+++ b/M01/M01 Programming Assignment (4).docx
@@ -28,7 +28,21 @@
           <w:b/>
           <w:bCs/>
         </w:rPr>
-        <w:t>M01 Programming Assignment (3)</w:t>
+        <w:t>M01 Programming Assignment (</w:t>
+      </w:r>
+      <w:r>
+        <w:rPr>
+          <w:b/>
+          <w:bCs/>
+        </w:rPr>
+        <w:t>4</w:t>
+      </w:r>
+      <w:r>
+        <w:rPr>
+          <w:b/>
+          <w:bCs/>
+        </w:rPr>
+        <w:t>)</w:t>
       </w:r>
     </w:p>
     <w:p>
